--- a/Лабы/lab2/лаба 2.docx
+++ b/Лабы/lab2/лаба 2.docx
@@ -508,7 +508,6 @@
       <w:r>
         <w:rPr>
           <w:noProof/>
-          <w:lang w:val="uk-UA"/>
         </w:rPr>
         <w:drawing>
           <wp:anchor distT="0" distB="0" distL="114300" distR="114300" simplePos="0" relativeHeight="251658240" behindDoc="0" locked="0" layoutInCell="1" allowOverlap="1" wp14:anchorId="1DF62328" wp14:editId="06AF7A9E">
@@ -958,15 +957,7 @@
               <w:sz w:val="24"/>
               <w:lang w:val="uk-UA"/>
             </w:rPr>
-            <m:t>=442</m:t>
-          </m:r>
-          <m:r>
-            <w:rPr>
-              <w:rFonts w:ascii="Cambria Math" w:hAnsi="Cambria Math" w:cs="Times New Roman"/>
-              <w:sz w:val="24"/>
-              <w:lang w:val="uk-UA"/>
-            </w:rPr>
-            <m:t xml:space="preserve"> [мкА]</m:t>
+            <m:t>=442 [мкА]</m:t>
           </m:r>
         </m:oMath>
       </m:oMathPara>
@@ -1027,15 +1018,7 @@
                   <w:sz w:val="24"/>
                   <w:lang w:val="uk-UA"/>
                 </w:rPr>
-                <m:t>442</m:t>
-              </m:r>
-              <m:r>
-                <w:rPr>
-                  <w:rFonts w:ascii="Cambria Math" w:hAnsi="Cambria Math" w:cs="Times New Roman"/>
-                  <w:sz w:val="24"/>
-                  <w:lang w:val="uk-UA"/>
-                </w:rPr>
-                <m:t>*</m:t>
+                <m:t>442*</m:t>
               </m:r>
               <m:sSup>
                 <m:sSupPr>
@@ -1135,15 +1118,7 @@
               <w:sz w:val="24"/>
               <w:lang w:val="uk-UA"/>
             </w:rPr>
-            <m:t>0,8</m:t>
-          </m:r>
-          <m:r>
-            <w:rPr>
-              <w:rFonts w:ascii="Cambria Math" w:eastAsiaTheme="minorEastAsia" w:hAnsi="Cambria Math" w:cs="Times New Roman"/>
-              <w:sz w:val="24"/>
-              <w:lang w:val="uk-UA"/>
-            </w:rPr>
-            <m:t>В</m:t>
+            <m:t>0,8В</m:t>
           </m:r>
         </m:oMath>
       </m:oMathPara>
@@ -1264,7 +1239,6 @@
       <w:r>
         <w:rPr>
           <w:noProof/>
-          <w:lang w:val="uk-UA"/>
         </w:rPr>
         <w:drawing>
           <wp:anchor distT="0" distB="0" distL="114300" distR="114300" simplePos="0" relativeHeight="251661312" behindDoc="0" locked="0" layoutInCell="1" allowOverlap="1" wp14:anchorId="586C00A6" wp14:editId="4261D0D9">
@@ -1533,15 +1507,7 @@
                     <w:sz w:val="24"/>
                     <w:lang w:val="uk-UA"/>
                   </w:rPr>
-                  <m:t>9,1</m:t>
-                </m:r>
-                <m:r>
-                  <w:rPr>
-                    <w:rFonts w:ascii="Cambria Math" w:hAnsi="Cambria Math" w:cs="Times New Roman"/>
-                    <w:sz w:val="24"/>
-                    <w:lang w:val="uk-UA"/>
-                  </w:rPr>
-                  <m:t>*</m:t>
+                  <m:t>9,1*</m:t>
                 </m:r>
                 <m:sSup>
                   <m:sSupPr>
@@ -1613,15 +1579,7 @@
                     <w:sz w:val="24"/>
                     <w:lang w:val="uk-UA"/>
                   </w:rPr>
-                  <m:t>9,1</m:t>
-                </m:r>
-                <m:r>
-                  <w:rPr>
-                    <w:rFonts w:ascii="Cambria Math" w:hAnsi="Cambria Math" w:cs="Times New Roman"/>
-                    <w:sz w:val="24"/>
-                    <w:lang w:val="uk-UA"/>
-                  </w:rPr>
-                  <m:t>*</m:t>
+                  <m:t>9,1*</m:t>
                 </m:r>
                 <m:sSup>
                   <m:sSupPr>
@@ -1675,15 +1633,7 @@
             <w:sz w:val="24"/>
             <w:lang w:val="uk-UA"/>
           </w:rPr>
-          <m:t>=395</m:t>
-        </m:r>
-        <m:r>
-          <w:rPr>
-            <w:rFonts w:ascii="Cambria Math" w:eastAsiaTheme="minorEastAsia" w:hAnsi="Cambria Math" w:cs="Times New Roman"/>
-            <w:sz w:val="24"/>
-            <w:lang w:val="uk-UA"/>
-          </w:rPr>
-          <m:t>мкА</m:t>
+          <m:t>=395мкА</m:t>
         </m:r>
       </m:oMath>
       <w:r>
@@ -1721,15 +1671,7 @@
                 <w:sz w:val="24"/>
                 <w:lang w:val="uk-UA"/>
               </w:rPr>
-              <m:t>395</m:t>
-            </m:r>
-            <m:r>
-              <w:rPr>
-                <w:rFonts w:ascii="Cambria Math" w:eastAsiaTheme="minorEastAsia" w:hAnsi="Cambria Math" w:cs="Times New Roman"/>
-                <w:sz w:val="24"/>
-                <w:lang w:val="uk-UA"/>
-              </w:rPr>
-              <m:t>*</m:t>
+              <m:t>395*</m:t>
             </m:r>
             <m:sSup>
               <m:sSupPr>
@@ -1821,15 +1763,7 @@
             <w:sz w:val="24"/>
             <w:lang w:val="uk-UA"/>
           </w:rPr>
-          <m:t>=0,8</m:t>
-        </m:r>
-        <m:r>
-          <w:rPr>
-            <w:rFonts w:ascii="Cambria Math" w:eastAsiaTheme="minorEastAsia" w:hAnsi="Cambria Math" w:cs="Times New Roman"/>
-            <w:sz w:val="24"/>
-            <w:lang w:val="uk-UA"/>
-          </w:rPr>
-          <m:t>В</m:t>
+          <m:t>=0,8В</m:t>
         </m:r>
       </m:oMath>
       <w:r>
@@ -2098,23 +2032,7 @@
                     <w:sz w:val="24"/>
                     <w:lang w:val="uk-UA"/>
                   </w:rPr>
-                  <m:t>20</m:t>
-                </m:r>
-                <m:r>
-                  <w:rPr>
-                    <w:rFonts w:ascii="Cambria Math" w:hAnsi="Cambria Math" w:cs="Times New Roman"/>
-                    <w:sz w:val="24"/>
-                    <w:lang w:val="uk-UA"/>
-                  </w:rPr>
-                  <m:t>0</m:t>
-                </m:r>
-                <m:r>
-                  <w:rPr>
-                    <w:rFonts w:ascii="Cambria Math" w:hAnsi="Cambria Math" w:cs="Times New Roman"/>
-                    <w:sz w:val="24"/>
-                    <w:lang w:val="uk-UA"/>
-                  </w:rPr>
-                  <m:t>*</m:t>
+                  <m:t>200*</m:t>
                 </m:r>
                 <m:sSup>
                   <m:sSupPr>
@@ -2176,15 +2094,7 @@
                     <w:sz w:val="24"/>
                     <w:lang w:val="uk-UA"/>
                   </w:rPr>
-                  <m:t>4</m:t>
-                </m:r>
-                <m:r>
-                  <w:rPr>
-                    <w:rFonts w:ascii="Cambria Math" w:hAnsi="Cambria Math" w:cs="Times New Roman"/>
-                    <w:sz w:val="24"/>
-                    <w:lang w:val="uk-UA"/>
-                  </w:rPr>
-                  <m:t>,715</m:t>
+                  <m:t>4,715</m:t>
                 </m:r>
               </m:num>
               <m:den>
@@ -2194,31 +2104,7 @@
                     <w:sz w:val="24"/>
                     <w:lang w:val="uk-UA"/>
                   </w:rPr>
-                  <m:t>2</m:t>
-                </m:r>
-                <m:r>
-                  <w:rPr>
-                    <w:rFonts w:ascii="Cambria Math" w:hAnsi="Cambria Math" w:cs="Times New Roman"/>
-                    <w:sz w:val="24"/>
-                    <w:lang w:val="uk-UA"/>
-                  </w:rPr>
-                  <m:t>0</m:t>
-                </m:r>
-                <m:r>
-                  <w:rPr>
-                    <w:rFonts w:ascii="Cambria Math" w:hAnsi="Cambria Math" w:cs="Times New Roman"/>
-                    <w:sz w:val="24"/>
-                    <w:lang w:val="uk-UA"/>
-                  </w:rPr>
-                  <m:t>0</m:t>
-                </m:r>
-                <m:r>
-                  <w:rPr>
-                    <w:rFonts w:ascii="Cambria Math" w:hAnsi="Cambria Math" w:cs="Times New Roman"/>
-                    <w:sz w:val="24"/>
-                    <w:lang w:val="uk-UA"/>
-                  </w:rPr>
-                  <m:t>*</m:t>
+                  <m:t>200*</m:t>
                 </m:r>
                 <m:sSup>
                   <m:sSupPr>
@@ -2272,15 +2158,7 @@
             <w:sz w:val="24"/>
             <w:lang w:val="ru-RU"/>
           </w:rPr>
-          <m:t>=23,4</m:t>
-        </m:r>
-        <m:r>
-          <w:rPr>
-            <w:rFonts w:ascii="Cambria Math" w:eastAsiaTheme="minorEastAsia" w:hAnsi="Cambria Math" w:cs="Times New Roman"/>
-            <w:sz w:val="24"/>
-            <w:lang w:val="ru-RU"/>
-          </w:rPr>
-          <m:t xml:space="preserve"> </m:t>
+          <m:t xml:space="preserve">=23,4 </m:t>
         </m:r>
         <m:r>
           <w:rPr>
@@ -2337,15 +2215,7 @@
                 <w:sz w:val="24"/>
                 <w:lang w:val="uk-UA"/>
               </w:rPr>
-              <m:t>23,4</m:t>
-            </m:r>
-            <m:r>
-              <w:rPr>
-                <w:rFonts w:ascii="Cambria Math" w:eastAsiaTheme="minorEastAsia" w:hAnsi="Cambria Math" w:cs="Times New Roman"/>
-                <w:sz w:val="24"/>
-                <w:lang w:val="uk-UA"/>
-              </w:rPr>
-              <m:t>*</m:t>
+              <m:t>23,4*</m:t>
             </m:r>
             <m:sSup>
               <m:sSupPr>
@@ -2437,15 +2307,7 @@
             <w:sz w:val="24"/>
             <w:lang w:val="uk-UA"/>
           </w:rPr>
-          <m:t>=46 м</m:t>
-        </m:r>
-        <m:r>
-          <w:rPr>
-            <w:rFonts w:ascii="Cambria Math" w:eastAsiaTheme="minorEastAsia" w:hAnsi="Cambria Math" w:cs="Times New Roman"/>
-            <w:sz w:val="24"/>
-            <w:lang w:val="uk-UA"/>
-          </w:rPr>
-          <m:t>В</m:t>
+          <m:t>=46 мВ</m:t>
         </m:r>
       </m:oMath>
     </w:p>
@@ -2491,18 +2353,8 @@
           <w:sz w:val="24"/>
           <w:lang w:val="uk-UA"/>
         </w:rPr>
-        <w:t xml:space="preserve"> </w:t>
-      </w:r>
-      <w:proofErr w:type="spellStart"/>
-      <w:r>
-        <w:rPr>
-          <w:rFonts w:ascii="Times New Roman" w:eastAsiaTheme="minorEastAsia" w:hAnsi="Times New Roman" w:cs="Times New Roman"/>
-          <w:sz w:val="24"/>
-          <w:lang w:val="uk-UA"/>
-        </w:rPr>
-        <w:t>мВ</w:t>
-      </w:r>
-      <w:proofErr w:type="spellEnd"/>
+        <w:t xml:space="preserve"> мВ</w:t>
+      </w:r>
     </w:p>
     <w:p>
       <w:pPr>
@@ -3080,15 +2932,7 @@
             <w:sz w:val="24"/>
             <w:lang w:val="uk-UA"/>
           </w:rPr>
-          <m:t>=</m:t>
-        </m:r>
-        <m:r>
-          <w:rPr>
-            <w:rFonts w:ascii="Cambria Math" w:eastAsiaTheme="minorEastAsia" w:hAnsi="Cambria Math" w:cs="Times New Roman"/>
-            <w:sz w:val="24"/>
-            <w:lang w:val="uk-UA"/>
-          </w:rPr>
-          <m:t>705</m:t>
+          <m:t>=705</m:t>
         </m:r>
         <m:r>
           <w:rPr>
@@ -3096,15 +2940,7 @@
             <w:sz w:val="24"/>
             <w:lang w:val="ru-RU"/>
           </w:rPr>
-          <m:t xml:space="preserve"> </m:t>
-        </m:r>
-        <m:r>
-          <w:rPr>
-            <w:rFonts w:ascii="Cambria Math" w:eastAsiaTheme="minorEastAsia" w:hAnsi="Cambria Math" w:cs="Times New Roman"/>
-            <w:sz w:val="24"/>
-            <w:lang w:val="ru-RU"/>
-          </w:rPr>
-          <m:t>[</m:t>
+          <m:t xml:space="preserve"> [</m:t>
         </m:r>
         <m:r>
           <w:rPr>
@@ -3192,15 +3028,7 @@
                 <w:sz w:val="24"/>
                 <w:lang w:val="uk-UA"/>
               </w:rPr>
-              <m:t>2*</m:t>
-            </m:r>
-            <m:r>
-              <w:rPr>
-                <w:rFonts w:ascii="Cambria Math" w:eastAsiaTheme="minorEastAsia" w:hAnsi="Cambria Math" w:cs="Times New Roman"/>
-                <w:sz w:val="24"/>
-                <w:lang w:val="uk-UA"/>
-              </w:rPr>
-              <m:t>C*f</m:t>
+              <m:t>2*C*f</m:t>
             </m:r>
           </m:den>
         </m:f>
@@ -3230,15 +3058,7 @@
                 <w:sz w:val="24"/>
                 <w:lang w:val="uk-UA"/>
               </w:rPr>
-              <m:t>705</m:t>
-            </m:r>
-            <m:r>
-              <w:rPr>
-                <w:rFonts w:ascii="Cambria Math" w:eastAsiaTheme="minorEastAsia" w:hAnsi="Cambria Math" w:cs="Times New Roman"/>
-                <w:sz w:val="24"/>
-                <w:lang w:val="uk-UA"/>
-              </w:rPr>
-              <m:t>*</m:t>
+              <m:t>705*</m:t>
             </m:r>
             <m:sSup>
               <m:sSupPr>
@@ -3330,23 +3150,7 @@
             <w:sz w:val="24"/>
             <w:lang w:val="uk-UA"/>
           </w:rPr>
-          <m:t>=</m:t>
-        </m:r>
-        <m:r>
-          <w:rPr>
-            <w:rFonts w:ascii="Cambria Math" w:eastAsiaTheme="minorEastAsia" w:hAnsi="Cambria Math" w:cs="Times New Roman"/>
-            <w:sz w:val="24"/>
-            <w:lang w:val="uk-UA"/>
-          </w:rPr>
-          <m:t>705</m:t>
-        </m:r>
-        <m:r>
-          <w:rPr>
-            <w:rFonts w:ascii="Cambria Math" w:eastAsiaTheme="minorEastAsia" w:hAnsi="Cambria Math" w:cs="Times New Roman"/>
-            <w:sz w:val="24"/>
-            <w:lang w:val="uk-UA"/>
-          </w:rPr>
-          <m:t>мВ</m:t>
+          <m:t>=705мВ</m:t>
         </m:r>
       </m:oMath>
       <w:r>
@@ -3355,25 +3159,7 @@
           <w:sz w:val="24"/>
           <w:lang w:val="uk-UA"/>
         </w:rPr>
-        <w:t xml:space="preserve"> в</w:t>
-      </w:r>
-      <w:proofErr w:type="spellStart"/>
-      <w:r>
-        <w:rPr>
-          <w:rFonts w:ascii="Times New Roman" w:eastAsiaTheme="minorEastAsia" w:hAnsi="Times New Roman" w:cs="Times New Roman"/>
-          <w:sz w:val="24"/>
-          <w:lang w:val="uk-UA"/>
-        </w:rPr>
-        <w:t>иконується</w:t>
-      </w:r>
-      <w:proofErr w:type="spellEnd"/>
-      <w:r>
-        <w:rPr>
-          <w:rFonts w:ascii="Times New Roman" w:eastAsiaTheme="minorEastAsia" w:hAnsi="Times New Roman" w:cs="Times New Roman"/>
-          <w:sz w:val="24"/>
-          <w:lang w:val="uk-UA"/>
-        </w:rPr>
-        <w:t xml:space="preserve"> з похибкою. </w:t>
+        <w:t xml:space="preserve"> виконується з похибкою. </w:t>
       </w:r>
       <w:r>
         <w:rPr>
@@ -3474,15 +3260,7 @@
                 <w:sz w:val="24"/>
                 <w:lang w:val="uk-UA"/>
               </w:rPr>
-              <m:t>705</m:t>
-            </m:r>
-            <m:r>
-              <w:rPr>
-                <w:rFonts w:ascii="Cambria Math" w:eastAsiaTheme="minorEastAsia" w:hAnsi="Cambria Math" w:cs="Times New Roman"/>
-                <w:sz w:val="24"/>
-                <w:lang w:val="uk-UA"/>
-              </w:rPr>
-              <m:t>*</m:t>
+              <m:t>705*</m:t>
             </m:r>
             <m:sSup>
               <m:sSupPr>
@@ -3522,15 +3300,7 @@
                 <w:sz w:val="24"/>
                 <w:lang w:val="uk-UA"/>
               </w:rPr>
-              <m:t>*</m:t>
-            </m:r>
-            <m:r>
-              <w:rPr>
-                <w:rFonts w:ascii="Cambria Math" w:eastAsiaTheme="minorEastAsia" w:hAnsi="Cambria Math" w:cs="Times New Roman"/>
-                <w:sz w:val="24"/>
-                <w:lang w:val="uk-UA"/>
-              </w:rPr>
-              <m:t>¾</m:t>
+              <m:t>*¾</m:t>
             </m:r>
           </m:num>
           <m:den>
@@ -3590,15 +3360,7 @@
             <w:sz w:val="24"/>
             <w:lang w:val="uk-UA"/>
           </w:rPr>
-          <m:t>=528</m:t>
-        </m:r>
-        <m:r>
-          <w:rPr>
-            <w:rFonts w:ascii="Cambria Math" w:eastAsiaTheme="minorEastAsia" w:hAnsi="Cambria Math" w:cs="Times New Roman"/>
-            <w:sz w:val="24"/>
-            <w:lang w:val="uk-UA"/>
-          </w:rPr>
-          <m:t>мВ</m:t>
+          <m:t>=528мВ</m:t>
         </m:r>
       </m:oMath>
       <w:r>
@@ -3661,7 +3423,7 @@
         <w:rPr>
           <w:rFonts w:ascii="Times New Roman" w:hAnsi="Times New Roman" w:cs="Times New Roman"/>
           <w:sz w:val="24"/>
-          <w:lang w:val="ru-RU"/>
+          <w:lang w:val="uk-UA"/>
         </w:rPr>
         <w:t xml:space="preserve"> </w:t>
       </w:r>
@@ -3676,7 +3438,7 @@
         <w:rPr>
           <w:rFonts w:ascii="Times New Roman" w:hAnsi="Times New Roman" w:cs="Times New Roman"/>
           <w:sz w:val="24"/>
-          <w:lang w:val="ru-RU"/>
+          <w:lang w:val="uk-UA"/>
         </w:rPr>
         <w:t xml:space="preserve"> 2. </w:t>
       </w:r>
@@ -4031,15 +3793,7 @@
                     <w:sz w:val="24"/>
                     <w:lang w:val="uk-UA"/>
                   </w:rPr>
-                  <m:t>5</m:t>
-                </m:r>
-                <m:r>
-                  <w:rPr>
-                    <w:rFonts w:ascii="Cambria Math" w:hAnsi="Cambria Math" w:cs="Times New Roman"/>
-                    <w:sz w:val="24"/>
-                    <w:lang w:val="uk-UA"/>
-                  </w:rPr>
-                  <m:t>*</m:t>
+                  <m:t>5*</m:t>
                 </m:r>
                 <m:sSup>
                   <m:sSupPr>
@@ -4111,15 +3865,7 @@
                     <w:sz w:val="24"/>
                     <w:lang w:val="uk-UA"/>
                   </w:rPr>
-                  <m:t>5</m:t>
-                </m:r>
-                <m:r>
-                  <w:rPr>
-                    <w:rFonts w:ascii="Cambria Math" w:hAnsi="Cambria Math" w:cs="Times New Roman"/>
-                    <w:sz w:val="24"/>
-                    <w:lang w:val="uk-UA"/>
-                  </w:rPr>
-                  <m:t>*</m:t>
+                  <m:t>5*</m:t>
                 </m:r>
                 <m:sSup>
                   <m:sSupPr>
@@ -4173,23 +3919,7 @@
             <w:sz w:val="24"/>
             <w:lang w:val="uk-UA"/>
           </w:rPr>
-          <m:t>=</m:t>
-        </m:r>
-        <m:r>
-          <w:rPr>
-            <w:rFonts w:ascii="Cambria Math" w:hAnsi="Cambria Math" w:cs="Times New Roman"/>
-            <w:sz w:val="24"/>
-            <w:lang w:val="uk-UA"/>
-          </w:rPr>
-          <m:t>710</m:t>
-        </m:r>
-        <m:r>
-          <w:rPr>
-            <w:rFonts w:ascii="Cambria Math" w:hAnsi="Cambria Math" w:cs="Times New Roman"/>
-            <w:sz w:val="24"/>
-            <w:lang w:val="uk-UA"/>
-          </w:rPr>
-          <m:t>мкА</m:t>
+          <m:t>=710мкА</m:t>
         </m:r>
       </m:oMath>
       <w:r>
@@ -4243,15 +3973,7 @@
                 <w:sz w:val="24"/>
                 <w:lang w:val="uk-UA"/>
               </w:rPr>
-              <m:t>710</m:t>
-            </m:r>
-            <m:r>
-              <w:rPr>
-                <w:rFonts w:ascii="Cambria Math" w:eastAsiaTheme="minorEastAsia" w:hAnsi="Cambria Math" w:cs="Times New Roman"/>
-                <w:sz w:val="24"/>
-                <w:lang w:val="uk-UA"/>
-              </w:rPr>
-              <m:t>*</m:t>
+              <m:t>710*</m:t>
             </m:r>
             <m:sSup>
               <m:sSupPr>
@@ -4293,15 +4015,7 @@
                 <w:sz w:val="24"/>
                 <w:lang w:val="uk-UA"/>
               </w:rPr>
-              <m:t>2*</m:t>
-            </m:r>
-            <m:r>
-              <w:rPr>
-                <w:rFonts w:ascii="Cambria Math" w:eastAsiaTheme="minorEastAsia" w:hAnsi="Cambria Math" w:cs="Times New Roman"/>
-                <w:sz w:val="24"/>
-                <w:lang w:val="uk-UA"/>
-              </w:rPr>
-              <m:t>10*</m:t>
+              <m:t>2*10*</m:t>
             </m:r>
             <m:sSup>
               <m:sSupPr>
@@ -4351,15 +4065,7 @@
             <w:sz w:val="24"/>
             <w:lang w:val="uk-UA"/>
           </w:rPr>
-          <m:t>=710 м</m:t>
-        </m:r>
-        <m:r>
-          <w:rPr>
-            <w:rFonts w:ascii="Cambria Math" w:eastAsiaTheme="minorEastAsia" w:hAnsi="Cambria Math" w:cs="Times New Roman"/>
-            <w:sz w:val="24"/>
-            <w:lang w:val="uk-UA"/>
-          </w:rPr>
-          <m:t>В</m:t>
+          <m:t>=710 мВ</m:t>
         </m:r>
       </m:oMath>
       <w:r>
@@ -4405,8 +4111,34 @@
           <w:sz w:val="24"/>
           <w:lang w:val="uk-UA"/>
         </w:rPr>
-        <w:t xml:space="preserve"> Відхилення від даних симуляції може бути пояснена умовами використання діодів та спотворенням вхідного сигналу через внутрішні опори.</w:t>
-      </w:r>
+        <w:t xml:space="preserve"> Відхилення від даних симуляції може бути пояснен</w:t>
+      </w:r>
+      <w:r>
+        <w:rPr>
+          <w:rFonts w:ascii="Times New Roman" w:eastAsiaTheme="minorEastAsia" w:hAnsi="Times New Roman" w:cs="Times New Roman"/>
+          <w:sz w:val="24"/>
+          <w:lang w:val="uk-UA"/>
+        </w:rPr>
+        <w:t>а умовами використання діодів,</w:t>
+      </w:r>
+      <w:r>
+        <w:rPr>
+          <w:rFonts w:ascii="Times New Roman" w:eastAsiaTheme="minorEastAsia" w:hAnsi="Times New Roman" w:cs="Times New Roman"/>
+          <w:sz w:val="24"/>
+          <w:lang w:val="uk-UA"/>
+        </w:rPr>
+        <w:t xml:space="preserve"> спотворенням вхідног</w:t>
+      </w:r>
+      <w:r>
+        <w:rPr>
+          <w:rFonts w:ascii="Times New Roman" w:eastAsiaTheme="minorEastAsia" w:hAnsi="Times New Roman" w:cs="Times New Roman"/>
+          <w:sz w:val="24"/>
+          <w:lang w:val="uk-UA"/>
+        </w:rPr>
+        <w:t>о сигналу через внутрішні опори та недосконалістю моделі, з якої випливає формула пульсацій.</w:t>
+      </w:r>
+      <w:bookmarkStart w:id="0" w:name="_GoBack"/>
+      <w:bookmarkEnd w:id="0"/>
     </w:p>
     <w:p>
       <w:pPr>
@@ -4436,18 +4168,18 @@
           <w:noProof/>
         </w:rPr>
         <w:drawing>
-          <wp:anchor distT="0" distB="0" distL="114300" distR="114300" simplePos="0" relativeHeight="251675648" behindDoc="0" locked="0" layoutInCell="1" allowOverlap="1" wp14:anchorId="11B9FAEE" wp14:editId="26DC38DB">
+          <wp:anchor distT="0" distB="0" distL="114300" distR="114300" simplePos="0" relativeHeight="251683840" behindDoc="0" locked="0" layoutInCell="1" allowOverlap="1" wp14:anchorId="019224D3" wp14:editId="5E9B7184">
             <wp:simplePos x="0" y="0"/>
-            <wp:positionH relativeFrom="column">
-              <wp:posOffset>917245</wp:posOffset>
+            <wp:positionH relativeFrom="margin">
+              <wp:posOffset>1311275</wp:posOffset>
             </wp:positionH>
             <wp:positionV relativeFrom="paragraph">
-              <wp:posOffset>641299</wp:posOffset>
+              <wp:posOffset>627380</wp:posOffset>
             </wp:positionV>
-            <wp:extent cx="5916930" cy="2976880"/>
-            <wp:effectExtent l="0" t="0" r="7620" b="0"/>
-            <wp:wrapSquare wrapText="bothSides"/>
-            <wp:docPr id="24" name="Рисунок 24" descr="https://pp.userapi.com/c639424/v639424613/1732d/VOLveuJPQno.jpg"/>
+            <wp:extent cx="4366260" cy="3600450"/>
+            <wp:effectExtent l="0" t="0" r="0" b="0"/>
+            <wp:wrapTopAndBottom/>
+            <wp:docPr id="2" name="Рисунок 2"/>
             <wp:cNvGraphicFramePr>
               <a:graphicFrameLocks xmlns:a="http://schemas.openxmlformats.org/drawingml/2006/main" noChangeAspect="1"/>
             </wp:cNvGraphicFramePr>
@@ -4455,10 +4187,8 @@
               <a:graphicData uri="http://schemas.openxmlformats.org/drawingml/2006/picture">
                 <pic:pic xmlns:pic="http://schemas.openxmlformats.org/drawingml/2006/picture">
                   <pic:nvPicPr>
-                    <pic:cNvPr id="0" name="Picture 2" descr="https://pp.userapi.com/c639424/v639424613/1732d/VOLveuJPQno.jpg"/>
-                    <pic:cNvPicPr>
-                      <a:picLocks noChangeAspect="1" noChangeArrowheads="1"/>
-                    </pic:cNvPicPr>
+                    <pic:cNvPr id="1" name=""/>
+                    <pic:cNvPicPr/>
                   </pic:nvPicPr>
                   <pic:blipFill>
                     <a:blip r:embed="rId17">
@@ -4468,23 +4198,18 @@
                         </a:ext>
                       </a:extLst>
                     </a:blip>
-                    <a:srcRect/>
                     <a:stretch>
                       <a:fillRect/>
                     </a:stretch>
                   </pic:blipFill>
-                  <pic:spPr bwMode="auto">
+                  <pic:spPr>
                     <a:xfrm>
                       <a:off x="0" y="0"/>
-                      <a:ext cx="5916930" cy="2976880"/>
+                      <a:ext cx="4366260" cy="3600450"/>
                     </a:xfrm>
                     <a:prstGeom prst="rect">
                       <a:avLst/>
                     </a:prstGeom>
-                    <a:noFill/>
-                    <a:ln>
-                      <a:noFill/>
-                    </a:ln>
                   </pic:spPr>
                 </pic:pic>
               </a:graphicData>
@@ -4512,7 +4237,15 @@
           <w:sz w:val="24"/>
           <w:lang w:val="uk-UA"/>
         </w:rPr>
-        <w:t>ження було проведено для опору навантаження 1</w:t>
+        <w:t>ження було пр</w:t>
+      </w:r>
+      <w:r>
+        <w:rPr>
+          <w:rFonts w:ascii="Times New Roman" w:eastAsiaTheme="minorEastAsia" w:hAnsi="Times New Roman" w:cs="Times New Roman"/>
+          <w:sz w:val="24"/>
+          <w:lang w:val="uk-UA"/>
+        </w:rPr>
+        <w:t>оведено для опору навантаження 2</w:t>
       </w:r>
       <w:r>
         <w:rPr>
@@ -4584,11 +4317,20 @@
         <w:rPr>
           <w:noProof/>
         </w:rPr>
+        <w:lastRenderedPageBreak/>
         <w:drawing>
-          <wp:inline distT="0" distB="0" distL="0" distR="0" wp14:anchorId="05354C29" wp14:editId="68B77A4A">
-            <wp:extent cx="5913379" cy="2986132"/>
-            <wp:effectExtent l="0" t="0" r="0" b="5080"/>
-            <wp:docPr id="25" name="Рисунок 25" descr="https://pp.userapi.com/c639424/v639424613/17336/BKAc_nPCLVE.jpg"/>
+          <wp:anchor distT="0" distB="0" distL="114300" distR="114300" simplePos="0" relativeHeight="251684864" behindDoc="0" locked="0" layoutInCell="1" allowOverlap="1" wp14:anchorId="3CEBB160" wp14:editId="39007615">
+            <wp:simplePos x="0" y="0"/>
+            <wp:positionH relativeFrom="page">
+              <wp:align>center</wp:align>
+            </wp:positionH>
+            <wp:positionV relativeFrom="paragraph">
+              <wp:posOffset>3870325</wp:posOffset>
+            </wp:positionV>
+            <wp:extent cx="4315035" cy="3581400"/>
+            <wp:effectExtent l="0" t="0" r="9525" b="0"/>
+            <wp:wrapTopAndBottom/>
+            <wp:docPr id="3" name="Рисунок 3"/>
             <wp:cNvGraphicFramePr>
               <a:graphicFrameLocks xmlns:a="http://schemas.openxmlformats.org/drawingml/2006/main" noChangeAspect="1"/>
             </wp:cNvGraphicFramePr>
@@ -4596,10 +4338,8 @@
               <a:graphicData uri="http://schemas.openxmlformats.org/drawingml/2006/picture">
                 <pic:pic xmlns:pic="http://schemas.openxmlformats.org/drawingml/2006/picture">
                   <pic:nvPicPr>
-                    <pic:cNvPr id="0" name="Picture 4" descr="https://pp.userapi.com/c639424/v639424613/17336/BKAc_nPCLVE.jpg"/>
-                    <pic:cNvPicPr>
-                      <a:picLocks noChangeAspect="1" noChangeArrowheads="1"/>
-                    </pic:cNvPicPr>
+                    <pic:cNvPr id="1" name=""/>
+                    <pic:cNvPicPr/>
                   </pic:nvPicPr>
                   <pic:blipFill>
                     <a:blip r:embed="rId18">
@@ -4609,28 +4349,23 @@
                         </a:ext>
                       </a:extLst>
                     </a:blip>
-                    <a:srcRect/>
                     <a:stretch>
                       <a:fillRect/>
                     </a:stretch>
                   </pic:blipFill>
-                  <pic:spPr bwMode="auto">
+                  <pic:spPr>
                     <a:xfrm>
                       <a:off x="0" y="0"/>
-                      <a:ext cx="5928760" cy="2993899"/>
+                      <a:ext cx="4315035" cy="3581400"/>
                     </a:xfrm>
                     <a:prstGeom prst="rect">
                       <a:avLst/>
                     </a:prstGeom>
-                    <a:noFill/>
-                    <a:ln>
-                      <a:noFill/>
-                    </a:ln>
                   </pic:spPr>
                 </pic:pic>
               </a:graphicData>
             </a:graphic>
-          </wp:inline>
+          </wp:anchor>
         </w:drawing>
       </w:r>
     </w:p>
@@ -4642,14 +4377,29 @@
         <w:ind w:left="1560"/>
         <w:rPr>
           <w:rFonts w:ascii="Times New Roman" w:hAnsi="Times New Roman" w:cs="Times New Roman"/>
-        </w:rPr>
-      </w:pPr>
-      <w:r>
-        <w:rPr>
-          <w:rFonts w:ascii="Times New Roman" w:hAnsi="Times New Roman" w:cs="Times New Roman"/>
-          <w:lang w:val="uk-UA"/>
-        </w:rPr>
-        <w:t xml:space="preserve">Амплітуда пульсацій вихідного сигналу склала 390 </w:t>
+          <w:lang w:val="ru-RU"/>
+        </w:rPr>
+      </w:pPr>
+      <w:r>
+        <w:rPr>
+          <w:rFonts w:ascii="Times New Roman" w:hAnsi="Times New Roman" w:cs="Times New Roman"/>
+          <w:lang w:val="uk-UA"/>
+        </w:rPr>
+        <w:t>Амплітуда пульса</w:t>
+      </w:r>
+      <w:r>
+        <w:rPr>
+          <w:rFonts w:ascii="Times New Roman" w:hAnsi="Times New Roman" w:cs="Times New Roman"/>
+          <w:lang w:val="uk-UA"/>
+        </w:rPr>
+        <w:t>цій вихідного сигналу склала 168</w:t>
+      </w:r>
+      <w:r>
+        <w:rPr>
+          <w:rFonts w:ascii="Times New Roman" w:hAnsi="Times New Roman" w:cs="Times New Roman"/>
+          <w:lang w:val="uk-UA"/>
+        </w:rPr>
+        <w:t xml:space="preserve"> </w:t>
       </w:r>
       <w:proofErr w:type="spellStart"/>
       <w:r>
@@ -4709,7 +4459,7 @@
                     <w:rFonts w:ascii="Cambria Math" w:hAnsi="Cambria Math" w:cs="Times New Roman"/>
                     <w:lang w:val="uk-UA"/>
                   </w:rPr>
-                  <m:t>4,075</m:t>
+                  <m:t>3,805</m:t>
                 </m:r>
               </m:num>
               <m:den>
@@ -4718,21 +4468,14 @@
                     <w:rFonts w:ascii="Cambria Math" w:hAnsi="Cambria Math" w:cs="Times New Roman"/>
                     <w:lang w:val="uk-UA"/>
                   </w:rPr>
-                  <m:t>1</m:t>
+                  <m:t>2</m:t>
                 </m:r>
                 <m:r>
                   <w:rPr>
                     <w:rFonts w:ascii="Cambria Math" w:hAnsi="Cambria Math" w:cs="Times New Roman"/>
                     <w:lang w:val="uk-UA"/>
                   </w:rPr>
-                  <m:t>0</m:t>
-                </m:r>
-                <m:r>
-                  <w:rPr>
-                    <w:rFonts w:ascii="Cambria Math" w:hAnsi="Cambria Math" w:cs="Times New Roman"/>
-                    <w:lang w:val="uk-UA"/>
-                  </w:rPr>
-                  <m:t>*</m:t>
+                  <m:t>0*</m:t>
                 </m:r>
                 <m:sSup>
                   <m:sSupPr>
@@ -4788,7 +4531,7 @@
                     <w:rFonts w:ascii="Cambria Math" w:hAnsi="Cambria Math" w:cs="Times New Roman"/>
                     <w:lang w:val="uk-UA"/>
                   </w:rPr>
-                  <m:t>4,465</m:t>
+                  <m:t>3,973</m:t>
                 </m:r>
               </m:num>
               <m:den>
@@ -4797,21 +4540,14 @@
                     <w:rFonts w:ascii="Cambria Math" w:hAnsi="Cambria Math" w:cs="Times New Roman"/>
                     <w:lang w:val="uk-UA"/>
                   </w:rPr>
-                  <m:t>1</m:t>
+                  <m:t>2</m:t>
                 </m:r>
                 <m:r>
                   <w:rPr>
                     <w:rFonts w:ascii="Cambria Math" w:hAnsi="Cambria Math" w:cs="Times New Roman"/>
                     <w:lang w:val="uk-UA"/>
                   </w:rPr>
-                  <m:t>0</m:t>
-                </m:r>
-                <m:r>
-                  <w:rPr>
-                    <w:rFonts w:ascii="Cambria Math" w:hAnsi="Cambria Math" w:cs="Times New Roman"/>
-                    <w:lang w:val="uk-UA"/>
-                  </w:rPr>
-                  <m:t>*</m:t>
+                  <m:t>0*</m:t>
                 </m:r>
                 <m:sSup>
                   <m:sSupPr>
@@ -4860,21 +4596,14 @@
             <w:rFonts w:ascii="Cambria Math" w:hAnsi="Cambria Math" w:cs="Times New Roman"/>
             <w:lang w:val="uk-UA"/>
           </w:rPr>
-          <m:t>=427</m:t>
+          <m:t>=194</m:t>
         </m:r>
         <m:r>
           <w:rPr>
             <w:rFonts w:ascii="Cambria Math" w:hAnsi="Cambria Math" w:cs="Times New Roman"/>
             <w:lang w:val="uk-UA"/>
           </w:rPr>
-          <m:t xml:space="preserve"> </m:t>
-        </m:r>
-        <m:r>
-          <w:rPr>
-            <w:rFonts w:ascii="Cambria Math" w:hAnsi="Cambria Math" w:cs="Times New Roman"/>
-            <w:lang w:val="uk-UA"/>
-          </w:rPr>
-          <m:t>мкА</m:t>
+          <m:t xml:space="preserve"> мкА</m:t>
         </m:r>
       </m:oMath>
       <w:r>
@@ -4908,7 +4637,7 @@
                 <w:rFonts w:ascii="Cambria Math" w:hAnsi="Cambria Math" w:cs="Times New Roman"/>
                 <w:lang w:val="uk-UA"/>
               </w:rPr>
-              <m:t>427</m:t>
+              <m:t>194</m:t>
             </m:r>
             <m:r>
               <w:rPr>
@@ -4998,7 +4727,7 @@
             <w:rFonts w:ascii="Cambria Math" w:hAnsi="Cambria Math" w:cs="Times New Roman"/>
             <w:lang w:val="uk-UA"/>
           </w:rPr>
-          <m:t>=427</m:t>
+          <m:t>=194</m:t>
         </m:r>
         <m:r>
           <w:rPr>
@@ -5015,16 +4744,41 @@
         </w:rPr>
         <w:t xml:space="preserve">. </w:t>
       </w:r>
-    </w:p>
-    <w:p>
-      <w:pPr>
-        <w:rPr>
-          <w:rFonts w:ascii="Times New Roman" w:hAnsi="Times New Roman" w:cs="Times New Roman"/>
-        </w:rPr>
-      </w:pPr>
-      <w:r>
-        <w:rPr>
-          <w:rFonts w:ascii="Times New Roman" w:hAnsi="Times New Roman" w:cs="Times New Roman"/>
+      <w:r>
+        <w:rPr>
+          <w:rFonts w:ascii="Times New Roman" w:hAnsi="Times New Roman" w:cs="Times New Roman"/>
+          <w:lang w:val="uk-UA"/>
+        </w:rPr>
+        <w:t xml:space="preserve">Моделювання показало амплітуду пульсацій 150 </w:t>
+      </w:r>
+      <w:proofErr w:type="spellStart"/>
+      <w:r>
+        <w:rPr>
+          <w:rFonts w:ascii="Times New Roman" w:hAnsi="Times New Roman" w:cs="Times New Roman"/>
+          <w:lang w:val="uk-UA"/>
+        </w:rPr>
+        <w:t>мВ</w:t>
+      </w:r>
+      <w:proofErr w:type="spellEnd"/>
+      <w:r>
+        <w:rPr>
+          <w:rFonts w:ascii="Times New Roman" w:hAnsi="Times New Roman" w:cs="Times New Roman"/>
+          <w:lang w:val="uk-UA"/>
+        </w:rPr>
+        <w:t xml:space="preserve">. Похибки можна пояснити тими ж самими факторами, що і для попереднього експерименту: </w:t>
+      </w:r>
+    </w:p>
+    <w:p>
+      <w:pPr>
+        <w:rPr>
+          <w:rFonts w:ascii="Times New Roman" w:hAnsi="Times New Roman" w:cs="Times New Roman"/>
+          <w:lang w:val="ru-RU"/>
+        </w:rPr>
+      </w:pPr>
+      <w:r>
+        <w:rPr>
+          <w:rFonts w:ascii="Times New Roman" w:hAnsi="Times New Roman" w:cs="Times New Roman"/>
+          <w:lang w:val="ru-RU"/>
         </w:rPr>
         <w:br w:type="page"/>
       </w:r>
@@ -6194,8 +5948,6 @@
         </w:rPr>
         <w:t>Було проведено дослідження деяких широко застосованих схем на напівпровідникових діодах – випрямлячів, подвоювача, обмежувача. Поведінки схем було вивчено при різних умовах роботи – різних навантаженнях, амплітудах вхідних сигналів, тощо. Отримані в лабораторії дані продубльовані даними симуляцій, які виявили деякі похибки вимірювань.</w:t>
       </w:r>
-      <w:bookmarkStart w:id="0" w:name="_GoBack"/>
-      <w:bookmarkEnd w:id="0"/>
     </w:p>
     <w:sectPr>
       <w:pgSz w:w="12240" w:h="15840"/>
@@ -6700,6 +6452,7 @@
   <w:style w:type="character" w:default="1" w:styleId="a0">
     <w:name w:val="Default Paragraph Font"/>
     <w:uiPriority w:val="1"/>
+    <w:semiHidden/>
     <w:unhideWhenUsed/>
   </w:style>
   <w:style w:type="table" w:default="1" w:styleId="a1">

--- a/Лабы/lab2/лаба 2.docx
+++ b/Лабы/lab2/лаба 2.docx
@@ -4137,8 +4137,6 @@
         </w:rPr>
         <w:t>о сигналу через внутрішні опори та недосконалістю моделі, з якої випливає формула пульсацій.</w:t>
       </w:r>
-      <w:bookmarkStart w:id="0" w:name="_GoBack"/>
-      <w:bookmarkEnd w:id="0"/>
     </w:p>
     <w:p>
       <w:pPr>
@@ -4168,7 +4166,61 @@
           <w:noProof/>
         </w:rPr>
         <w:drawing>
-          <wp:anchor distT="0" distB="0" distL="114300" distR="114300" simplePos="0" relativeHeight="251683840" behindDoc="0" locked="0" layoutInCell="1" allowOverlap="1" wp14:anchorId="019224D3" wp14:editId="5E9B7184">
+          <wp:anchor distT="0" distB="0" distL="114300" distR="114300" simplePos="0" relativeHeight="251684864" behindDoc="0" locked="0" layoutInCell="1" allowOverlap="1" wp14:anchorId="484FADDD" wp14:editId="33CDC86F">
+            <wp:simplePos x="0" y="0"/>
+            <wp:positionH relativeFrom="page">
+              <wp:align>center</wp:align>
+            </wp:positionH>
+            <wp:positionV relativeFrom="paragraph">
+              <wp:posOffset>4267835</wp:posOffset>
+            </wp:positionV>
+            <wp:extent cx="4315035" cy="3581400"/>
+            <wp:effectExtent l="0" t="0" r="9525" b="0"/>
+            <wp:wrapTopAndBottom/>
+            <wp:docPr id="3" name="Рисунок 3"/>
+            <wp:cNvGraphicFramePr>
+              <a:graphicFrameLocks xmlns:a="http://schemas.openxmlformats.org/drawingml/2006/main" noChangeAspect="1"/>
+            </wp:cNvGraphicFramePr>
+            <a:graphic xmlns:a="http://schemas.openxmlformats.org/drawingml/2006/main">
+              <a:graphicData uri="http://schemas.openxmlformats.org/drawingml/2006/picture">
+                <pic:pic xmlns:pic="http://schemas.openxmlformats.org/drawingml/2006/picture">
+                  <pic:nvPicPr>
+                    <pic:cNvPr id="1" name=""/>
+                    <pic:cNvPicPr/>
+                  </pic:nvPicPr>
+                  <pic:blipFill>
+                    <a:blip r:embed="rId17">
+                      <a:extLst>
+                        <a:ext uri="{28A0092B-C50C-407E-A947-70E740481C1C}">
+                          <a14:useLocalDpi xmlns:a14="http://schemas.microsoft.com/office/drawing/2010/main" val="0"/>
+                        </a:ext>
+                      </a:extLst>
+                    </a:blip>
+                    <a:stretch>
+                      <a:fillRect/>
+                    </a:stretch>
+                  </pic:blipFill>
+                  <pic:spPr>
+                    <a:xfrm>
+                      <a:off x="0" y="0"/>
+                      <a:ext cx="4315035" cy="3581400"/>
+                    </a:xfrm>
+                    <a:prstGeom prst="rect">
+                      <a:avLst/>
+                    </a:prstGeom>
+                  </pic:spPr>
+                </pic:pic>
+              </a:graphicData>
+            </a:graphic>
+          </wp:anchor>
+        </w:drawing>
+      </w:r>
+      <w:r>
+        <w:rPr>
+          <w:noProof/>
+        </w:rPr>
+        <w:drawing>
+          <wp:anchor distT="0" distB="0" distL="114300" distR="114300" simplePos="0" relativeHeight="251683840" behindDoc="0" locked="0" layoutInCell="1" allowOverlap="1" wp14:anchorId="4EBB0A86" wp14:editId="788F8E7E">
             <wp:simplePos x="0" y="0"/>
             <wp:positionH relativeFrom="margin">
               <wp:posOffset>1311275</wp:posOffset>
@@ -4191,7 +4243,7 @@
                     <pic:cNvPicPr/>
                   </pic:nvPicPr>
                   <pic:blipFill>
-                    <a:blip r:embed="rId17">
+                    <a:blip r:embed="rId18">
                       <a:extLst>
                         <a:ext uri="{28A0092B-C50C-407E-A947-70E740481C1C}">
                           <a14:useLocalDpi xmlns:a14="http://schemas.microsoft.com/office/drawing/2010/main" val="0"/>
@@ -4313,61 +4365,6 @@
           <w:lang w:val="uk-UA"/>
         </w:rPr>
       </w:pPr>
-      <w:r>
-        <w:rPr>
-          <w:noProof/>
-        </w:rPr>
-        <w:lastRenderedPageBreak/>
-        <w:drawing>
-          <wp:anchor distT="0" distB="0" distL="114300" distR="114300" simplePos="0" relativeHeight="251684864" behindDoc="0" locked="0" layoutInCell="1" allowOverlap="1" wp14:anchorId="3CEBB160" wp14:editId="39007615">
-            <wp:simplePos x="0" y="0"/>
-            <wp:positionH relativeFrom="page">
-              <wp:align>center</wp:align>
-            </wp:positionH>
-            <wp:positionV relativeFrom="paragraph">
-              <wp:posOffset>3870325</wp:posOffset>
-            </wp:positionV>
-            <wp:extent cx="4315035" cy="3581400"/>
-            <wp:effectExtent l="0" t="0" r="9525" b="0"/>
-            <wp:wrapTopAndBottom/>
-            <wp:docPr id="3" name="Рисунок 3"/>
-            <wp:cNvGraphicFramePr>
-              <a:graphicFrameLocks xmlns:a="http://schemas.openxmlformats.org/drawingml/2006/main" noChangeAspect="1"/>
-            </wp:cNvGraphicFramePr>
-            <a:graphic xmlns:a="http://schemas.openxmlformats.org/drawingml/2006/main">
-              <a:graphicData uri="http://schemas.openxmlformats.org/drawingml/2006/picture">
-                <pic:pic xmlns:pic="http://schemas.openxmlformats.org/drawingml/2006/picture">
-                  <pic:nvPicPr>
-                    <pic:cNvPr id="1" name=""/>
-                    <pic:cNvPicPr/>
-                  </pic:nvPicPr>
-                  <pic:blipFill>
-                    <a:blip r:embed="rId18">
-                      <a:extLst>
-                        <a:ext uri="{28A0092B-C50C-407E-A947-70E740481C1C}">
-                          <a14:useLocalDpi xmlns:a14="http://schemas.microsoft.com/office/drawing/2010/main" val="0"/>
-                        </a:ext>
-                      </a:extLst>
-                    </a:blip>
-                    <a:stretch>
-                      <a:fillRect/>
-                    </a:stretch>
-                  </pic:blipFill>
-                  <pic:spPr>
-                    <a:xfrm>
-                      <a:off x="0" y="0"/>
-                      <a:ext cx="4315035" cy="3581400"/>
-                    </a:xfrm>
-                    <a:prstGeom prst="rect">
-                      <a:avLst/>
-                    </a:prstGeom>
-                  </pic:spPr>
-                </pic:pic>
-              </a:graphicData>
-            </a:graphic>
-          </wp:anchor>
-        </w:drawing>
-      </w:r>
     </w:p>
     <w:p>
       <w:pPr>
@@ -4468,14 +4465,7 @@
                     <w:rFonts w:ascii="Cambria Math" w:hAnsi="Cambria Math" w:cs="Times New Roman"/>
                     <w:lang w:val="uk-UA"/>
                   </w:rPr>
-                  <m:t>2</m:t>
-                </m:r>
-                <m:r>
-                  <w:rPr>
-                    <w:rFonts w:ascii="Cambria Math" w:hAnsi="Cambria Math" w:cs="Times New Roman"/>
-                    <w:lang w:val="uk-UA"/>
-                  </w:rPr>
-                  <m:t>0*</m:t>
+                  <m:t>20*</m:t>
                 </m:r>
                 <m:sSup>
                   <m:sSupPr>
@@ -4540,14 +4530,7 @@
                     <w:rFonts w:ascii="Cambria Math" w:hAnsi="Cambria Math" w:cs="Times New Roman"/>
                     <w:lang w:val="uk-UA"/>
                   </w:rPr>
-                  <m:t>2</m:t>
-                </m:r>
-                <m:r>
-                  <w:rPr>
-                    <w:rFonts w:ascii="Cambria Math" w:hAnsi="Cambria Math" w:cs="Times New Roman"/>
-                    <w:lang w:val="uk-UA"/>
-                  </w:rPr>
-                  <m:t>0*</m:t>
+                  <m:t>20*</m:t>
                 </m:r>
                 <m:sSup>
                   <m:sSupPr>
@@ -4596,14 +4579,7 @@
             <w:rFonts w:ascii="Cambria Math" w:hAnsi="Cambria Math" w:cs="Times New Roman"/>
             <w:lang w:val="uk-UA"/>
           </w:rPr>
-          <m:t>=194</m:t>
-        </m:r>
-        <m:r>
-          <w:rPr>
-            <w:rFonts w:ascii="Cambria Math" w:hAnsi="Cambria Math" w:cs="Times New Roman"/>
-            <w:lang w:val="uk-UA"/>
-          </w:rPr>
-          <m:t xml:space="preserve"> мкА</m:t>
+          <m:t>=194 мкА</m:t>
         </m:r>
       </m:oMath>
       <w:r>
@@ -4637,14 +4613,7 @@
                 <w:rFonts w:ascii="Cambria Math" w:hAnsi="Cambria Math" w:cs="Times New Roman"/>
                 <w:lang w:val="uk-UA"/>
               </w:rPr>
-              <m:t>194</m:t>
-            </m:r>
-            <m:r>
-              <w:rPr>
-                <w:rFonts w:ascii="Cambria Math" w:hAnsi="Cambria Math" w:cs="Times New Roman"/>
-                <w:lang w:val="uk-UA"/>
-              </w:rPr>
-              <m:t>*</m:t>
+              <m:t>194*</m:t>
             </m:r>
             <m:sSup>
               <m:sSupPr>
@@ -4727,14 +4696,7 @@
             <w:rFonts w:ascii="Cambria Math" w:hAnsi="Cambria Math" w:cs="Times New Roman"/>
             <w:lang w:val="uk-UA"/>
           </w:rPr>
-          <m:t>=194</m:t>
-        </m:r>
-        <m:r>
-          <w:rPr>
-            <w:rFonts w:ascii="Cambria Math" w:hAnsi="Cambria Math" w:cs="Times New Roman"/>
-            <w:lang w:val="uk-UA"/>
-          </w:rPr>
-          <m:t xml:space="preserve"> мВ</m:t>
+          <m:t>=194 мВ</m:t>
         </m:r>
       </m:oMath>
       <w:r>
@@ -4765,22 +4727,14 @@
           <w:rFonts w:ascii="Times New Roman" w:hAnsi="Times New Roman" w:cs="Times New Roman"/>
           <w:lang w:val="uk-UA"/>
         </w:rPr>
-        <w:t xml:space="preserve">. Похибки можна пояснити тими ж самими факторами, що і для попереднього експерименту: </w:t>
-      </w:r>
-    </w:p>
-    <w:p>
-      <w:pPr>
-        <w:rPr>
-          <w:rFonts w:ascii="Times New Roman" w:hAnsi="Times New Roman" w:cs="Times New Roman"/>
-          <w:lang w:val="ru-RU"/>
-        </w:rPr>
-      </w:pPr>
-      <w:r>
-        <w:rPr>
-          <w:rFonts w:ascii="Times New Roman" w:hAnsi="Times New Roman" w:cs="Times New Roman"/>
-          <w:lang w:val="ru-RU"/>
-        </w:rPr>
-        <w:br w:type="page"/>
+        <w:t>. Похибки можна пояснити тими ж самими факторами, що і</w:t>
+      </w:r>
+      <w:r>
+        <w:rPr>
+          <w:rFonts w:ascii="Times New Roman" w:hAnsi="Times New Roman" w:cs="Times New Roman"/>
+          <w:lang w:val="uk-UA"/>
+        </w:rPr>
+        <w:t xml:space="preserve"> для попереднього експерименту.</w:t>
       </w:r>
     </w:p>
     <w:p>
@@ -4802,7 +4756,6 @@
           <w:rFonts w:ascii="Times New Roman" w:hAnsi="Times New Roman" w:cs="Times New Roman"/>
           <w:lang w:val="uk-UA"/>
         </w:rPr>
-        <w:lastRenderedPageBreak/>
         <w:t>Дослідження подвоювача напруги.</w:t>
       </w:r>
     </w:p>
@@ -5292,8 +5245,9 @@
     </w:p>
     <w:p>
       <w:pPr>
-        <w:rPr>
-          <w:rFonts w:ascii="Times New Roman" w:hAnsi="Times New Roman" w:cs="Times New Roman"/>
+        <w:ind w:left="1418"/>
+        <w:rPr>
+          <w:noProof/>
           <w:lang w:val="uk-UA"/>
         </w:rPr>
       </w:pPr>
@@ -5304,23 +5258,8 @@
         </w:rPr>
         <w:br w:type="page"/>
       </w:r>
-    </w:p>
-    <w:p>
-      <w:pPr>
-        <w:pStyle w:val="a3"/>
-        <w:numPr>
-          <w:ilvl w:val="1"/>
-          <w:numId w:val="1"/>
-        </w:numPr>
-        <w:tabs>
-          <w:tab w:val="left" w:pos="1644"/>
-        </w:tabs>
-        <w:jc w:val="both"/>
-        <w:rPr>
-          <w:noProof/>
-          <w:lang w:val="uk-UA"/>
-        </w:rPr>
-      </w:pPr>
+      <w:bookmarkStart w:id="0" w:name="_GoBack"/>
+      <w:bookmarkEnd w:id="0"/>
       <w:r>
         <w:rPr>
           <w:noProof/>
